--- a/Project-Report.docx
+++ b/Project-Report.docx
@@ -460,7 +460,23 @@
           <w:sz w:val="22"/>
           <w:szCs w:val="22"/>
         </w:rPr>
-        <w:t>Parsing timestamps and ensuring consistent timezone (UTC)</w:t>
+        <w:t xml:space="preserve">Parsing timestamps and ensuring consistent </w:t>
+      </w:r>
+      <w:proofErr w:type="spellStart"/>
+      <w:r>
+        <w:rPr>
+          <w:sz w:val="22"/>
+          <w:szCs w:val="22"/>
+        </w:rPr>
+        <w:t>timezone</w:t>
+      </w:r>
+      <w:proofErr w:type="spellEnd"/>
+      <w:r>
+        <w:rPr>
+          <w:sz w:val="22"/>
+          <w:szCs w:val="22"/>
+        </w:rPr>
+        <w:t xml:space="preserve"> (UTC)</w:t>
       </w:r>
     </w:p>
     <w:p>
@@ -566,6 +582,7 @@
         </w:rPr>
         <w:t xml:space="preserve">Creating new features like </w:t>
       </w:r>
+      <w:proofErr w:type="spellStart"/>
       <w:r>
         <w:rPr>
           <w:rStyle w:val="HTMLCode"/>
@@ -575,6 +592,7 @@
         </w:rPr>
         <w:t>response_hours</w:t>
       </w:r>
+      <w:proofErr w:type="spellEnd"/>
       <w:r>
         <w:rPr>
           <w:sz w:val="22"/>
@@ -582,6 +600,7 @@
         </w:rPr>
         <w:t xml:space="preserve">, </w:t>
       </w:r>
+      <w:proofErr w:type="spellStart"/>
       <w:r>
         <w:rPr>
           <w:rStyle w:val="HTMLCode"/>
@@ -591,6 +610,7 @@
         </w:rPr>
         <w:t>created_hour</w:t>
       </w:r>
+      <w:proofErr w:type="spellEnd"/>
       <w:r>
         <w:rPr>
           <w:sz w:val="22"/>
@@ -598,6 +618,7 @@
         </w:rPr>
         <w:t xml:space="preserve">, and </w:t>
       </w:r>
+      <w:proofErr w:type="spellStart"/>
       <w:r>
         <w:rPr>
           <w:rStyle w:val="HTMLCode"/>
@@ -607,6 +628,7 @@
         </w:rPr>
         <w:t>is_weekend</w:t>
       </w:r>
+      <w:proofErr w:type="spellEnd"/>
     </w:p>
     <w:p>
       <w:pPr>
@@ -657,7 +679,39 @@
           <w:sz w:val="22"/>
           <w:szCs w:val="22"/>
         </w:rPr>
-        <w:t>Flagging spatially valid complaints using lat/lon bounds for NYC</w:t>
+        <w:t xml:space="preserve">Flagging spatially valid complaints using </w:t>
+      </w:r>
+      <w:proofErr w:type="spellStart"/>
+      <w:r>
+        <w:rPr>
+          <w:sz w:val="22"/>
+          <w:szCs w:val="22"/>
+        </w:rPr>
+        <w:t>lat</w:t>
+      </w:r>
+      <w:proofErr w:type="spellEnd"/>
+      <w:r>
+        <w:rPr>
+          <w:sz w:val="22"/>
+          <w:szCs w:val="22"/>
+        </w:rPr>
+        <w:t>/</w:t>
+      </w:r>
+      <w:proofErr w:type="spellStart"/>
+      <w:r>
+        <w:rPr>
+          <w:sz w:val="22"/>
+          <w:szCs w:val="22"/>
+        </w:rPr>
+        <w:t>lon</w:t>
+      </w:r>
+      <w:proofErr w:type="spellEnd"/>
+      <w:r>
+        <w:rPr>
+          <w:sz w:val="22"/>
+          <w:szCs w:val="22"/>
+        </w:rPr>
+        <w:t xml:space="preserve"> bounds for NYC</w:t>
       </w:r>
     </w:p>
     <w:p>
@@ -760,8 +814,16 @@
         <w:rPr>
           <w:szCs w:val="22"/>
         </w:rPr>
-        <w:t>• Parse ISO 8601 timestamps into time_t</w:t>
-      </w:r>
+        <w:t xml:space="preserve">• Parse ISO 8601 timestamps into </w:t>
+      </w:r>
+      <w:proofErr w:type="spellStart"/>
+      <w:r>
+        <w:rPr>
+          <w:szCs w:val="22"/>
+        </w:rPr>
+        <w:t>time_t</w:t>
+      </w:r>
+      <w:proofErr w:type="spellEnd"/>
       <w:r>
         <w:rPr>
           <w:szCs w:val="22"/>
@@ -775,8 +837,30 @@
         <w:rPr>
           <w:szCs w:val="22"/>
         </w:rPr>
-        <w:t>• Store key fields: complaint type, borough, ZIP code, created/closed dates, response_hours, is_weekend</w:t>
-      </w:r>
+        <w:t xml:space="preserve">• Store key fields: complaint type, borough, ZIP code, created/closed dates, </w:t>
+      </w:r>
+      <w:proofErr w:type="spellStart"/>
+      <w:r>
+        <w:rPr>
+          <w:szCs w:val="22"/>
+        </w:rPr>
+        <w:t>response_hours</w:t>
+      </w:r>
+      <w:proofErr w:type="spellEnd"/>
+      <w:r>
+        <w:rPr>
+          <w:szCs w:val="22"/>
+        </w:rPr>
+        <w:t xml:space="preserve">, </w:t>
+      </w:r>
+      <w:proofErr w:type="spellStart"/>
+      <w:r>
+        <w:rPr>
+          <w:szCs w:val="22"/>
+        </w:rPr>
+        <w:t>is_weekend</w:t>
+      </w:r>
+      <w:proofErr w:type="spellEnd"/>
     </w:p>
     <w:p>
       <w:pPr>
@@ -809,7 +893,21 @@
         <w:rPr>
           <w:szCs w:val="22"/>
         </w:rPr>
-        <w:t>• Use get_sla_threshold() to compute expected SLA in hours based on complaint type, borough, and weekend status</w:t>
+        <w:t xml:space="preserve">• Use </w:t>
+      </w:r>
+      <w:proofErr w:type="spellStart"/>
+      <w:r>
+        <w:rPr>
+          <w:szCs w:val="22"/>
+        </w:rPr>
+        <w:t>get_sla_threshold</w:t>
+      </w:r>
+      <w:proofErr w:type="spellEnd"/>
+      <w:r>
+        <w:rPr>
+          <w:szCs w:val="22"/>
+        </w:rPr>
+        <w:t>() to compute expected SLA in hours based on complaint type, borough, and weekend status</w:t>
       </w:r>
       <w:r>
         <w:rPr>
@@ -824,7 +922,21 @@
         <w:rPr>
           <w:szCs w:val="22"/>
         </w:rPr>
-        <w:t>• Compare actual response_hours to SLA threshold</w:t>
+        <w:t xml:space="preserve">• Compare actual </w:t>
+      </w:r>
+      <w:proofErr w:type="spellStart"/>
+      <w:r>
+        <w:rPr>
+          <w:szCs w:val="22"/>
+        </w:rPr>
+        <w:t>response_hours</w:t>
+      </w:r>
+      <w:proofErr w:type="spellEnd"/>
+      <w:r>
+        <w:rPr>
+          <w:szCs w:val="22"/>
+        </w:rPr>
+        <w:t xml:space="preserve"> to SLA threshold</w:t>
       </w:r>
       <w:r>
         <w:rPr>
@@ -1031,7 +1143,21 @@
         <w:rPr>
           <w:szCs w:val="22"/>
         </w:rPr>
-        <w:t>Timing switched to omp_get_wtime() for accurate measurement</w:t>
+        <w:t xml:space="preserve">Timing switched to </w:t>
+      </w:r>
+      <w:proofErr w:type="spellStart"/>
+      <w:r>
+        <w:rPr>
+          <w:szCs w:val="22"/>
+        </w:rPr>
+        <w:t>omp_get_wtime</w:t>
+      </w:r>
+      <w:proofErr w:type="spellEnd"/>
+      <w:r>
+        <w:rPr>
+          <w:szCs w:val="22"/>
+        </w:rPr>
+        <w:t>() for accurate measurement</w:t>
       </w:r>
     </w:p>
     <w:p>
@@ -1098,8 +1224,16 @@
           <w:szCs w:val="22"/>
         </w:rPr>
         <w:lastRenderedPageBreak/>
-        <w:t>Rank 0 handled all file I/O: it loaded the complaints from CSV and then broadcasted the entire dataset to all other ranks using MPI_Bcast</w:t>
-      </w:r>
+        <w:t xml:space="preserve">Rank 0 handled all file I/O: it loaded the complaints from CSV and then broadcasted the entire dataset to all other ranks using </w:t>
+      </w:r>
+      <w:proofErr w:type="spellStart"/>
+      <w:r>
+        <w:rPr>
+          <w:szCs w:val="22"/>
+        </w:rPr>
+        <w:t>MPI_Bcast</w:t>
+      </w:r>
+      <w:proofErr w:type="spellEnd"/>
     </w:p>
     <w:p>
       <w:pPr>
@@ -1136,7 +1270,21 @@
         <w:rPr>
           <w:szCs w:val="22"/>
         </w:rPr>
-        <w:t>All results (local violations and storms) were reduced using MPI_Reduce with MPI_SUM to get final global counts</w:t>
+        <w:t xml:space="preserve">All results (local violations and storms) were reduced using </w:t>
+      </w:r>
+      <w:proofErr w:type="spellStart"/>
+      <w:r>
+        <w:rPr>
+          <w:szCs w:val="22"/>
+        </w:rPr>
+        <w:t>MPI_Reduce</w:t>
+      </w:r>
+      <w:proofErr w:type="spellEnd"/>
+      <w:r>
+        <w:rPr>
+          <w:szCs w:val="22"/>
+        </w:rPr>
+        <w:t xml:space="preserve"> with MPI_SUM to get final global counts</w:t>
       </w:r>
     </w:p>
     <w:p>
@@ -1155,7 +1303,21 @@
         <w:rPr>
           <w:szCs w:val="22"/>
         </w:rPr>
-        <w:t>Timing was measured using MPI_Wtime, and the maximum computation time across all ranks was reported as the final performance metric</w:t>
+        <w:t xml:space="preserve">Timing was measured using </w:t>
+      </w:r>
+      <w:proofErr w:type="spellStart"/>
+      <w:r>
+        <w:rPr>
+          <w:szCs w:val="22"/>
+        </w:rPr>
+        <w:t>MPI_Wtime</w:t>
+      </w:r>
+      <w:proofErr w:type="spellEnd"/>
+      <w:r>
+        <w:rPr>
+          <w:szCs w:val="22"/>
+        </w:rPr>
+        <w:t>, and the maximum computation time across all ranks was reported as the final performance metric</w:t>
       </w:r>
     </w:p>
     <w:p>
@@ -1284,7 +1446,21 @@
         <w:rPr>
           <w:szCs w:val="22"/>
         </w:rPr>
-        <w:t>Local results were stored in thread-specific structs, then merged by the main thread after pthread_join()</w:t>
+        <w:t xml:space="preserve">Local results were stored in thread-specific structs, then merged by the main thread after </w:t>
+      </w:r>
+      <w:proofErr w:type="spellStart"/>
+      <w:r>
+        <w:rPr>
+          <w:szCs w:val="22"/>
+        </w:rPr>
+        <w:t>pthread_join</w:t>
+      </w:r>
+      <w:proofErr w:type="spellEnd"/>
+      <w:r>
+        <w:rPr>
+          <w:szCs w:val="22"/>
+        </w:rPr>
+        <w:t>()</w:t>
       </w:r>
     </w:p>
     <w:p>
@@ -1687,6 +1863,9 @@
               <w:spacing w:line="360" w:lineRule="auto"/>
               <w:jc w:val="center"/>
             </w:pPr>
+            <w:r>
+              <w:t>5.89</w:t>
+            </w:r>
           </w:p>
         </w:tc>
         <w:tc>
@@ -1698,6 +1877,9 @@
               <w:spacing w:line="360" w:lineRule="auto"/>
               <w:jc w:val="center"/>
             </w:pPr>
+            <w:r>
+              <w:t>36.8%</w:t>
+            </w:r>
           </w:p>
         </w:tc>
       </w:tr>
@@ -1742,6 +1924,9 @@
               <w:spacing w:line="360" w:lineRule="auto"/>
               <w:jc w:val="center"/>
             </w:pPr>
+            <w:r>
+              <w:t>4.1</w:t>
+            </w:r>
           </w:p>
         </w:tc>
         <w:tc>
@@ -1753,6 +1938,9 @@
               <w:spacing w:line="360" w:lineRule="auto"/>
               <w:jc w:val="center"/>
             </w:pPr>
+            <w:r>
+              <w:t>51.3%</w:t>
+            </w:r>
           </w:p>
         </w:tc>
       </w:tr>
@@ -1797,6 +1985,9 @@
               <w:spacing w:line="360" w:lineRule="auto"/>
               <w:jc w:val="center"/>
             </w:pPr>
+            <w:r>
+              <w:t>3.02</w:t>
+            </w:r>
           </w:p>
         </w:tc>
         <w:tc>
@@ -1808,6 +1999,9 @@
               <w:spacing w:line="360" w:lineRule="auto"/>
               <w:jc w:val="center"/>
             </w:pPr>
+            <w:r>
+              <w:t>75.6%</w:t>
+            </w:r>
           </w:p>
         </w:tc>
       </w:tr>
@@ -1852,6 +2046,9 @@
               <w:spacing w:line="360" w:lineRule="auto"/>
               <w:jc w:val="center"/>
             </w:pPr>
+            <w:r>
+              <w:t>3.88</w:t>
+            </w:r>
           </w:p>
         </w:tc>
         <w:tc>
@@ -1863,6 +2060,9 @@
               <w:spacing w:line="360" w:lineRule="auto"/>
               <w:jc w:val="center"/>
             </w:pPr>
+            <w:r>
+              <w:t>24.3%</w:t>
+            </w:r>
           </w:p>
         </w:tc>
       </w:tr>
@@ -1907,6 +2107,9 @@
               <w:spacing w:line="360" w:lineRule="auto"/>
               <w:jc w:val="center"/>
             </w:pPr>
+            <w:r>
+              <w:t>4.45</w:t>
+            </w:r>
           </w:p>
         </w:tc>
         <w:tc>
@@ -1918,6 +2121,9 @@
               <w:spacing w:line="360" w:lineRule="auto"/>
               <w:jc w:val="center"/>
             </w:pPr>
+            <w:r>
+              <w:t>55.6%</w:t>
+            </w:r>
           </w:p>
         </w:tc>
       </w:tr>
@@ -1962,6 +2168,9 @@
               <w:spacing w:line="360" w:lineRule="auto"/>
               <w:jc w:val="center"/>
             </w:pPr>
+            <w:r>
+              <w:t>2.48</w:t>
+            </w:r>
           </w:p>
         </w:tc>
         <w:tc>
@@ -1973,58 +2182,9 @@
               <w:spacing w:line="360" w:lineRule="auto"/>
               <w:jc w:val="center"/>
             </w:pPr>
-          </w:p>
-        </w:tc>
-      </w:tr>
-      <w:tr>
-        <w:trPr>
-          <w:trHeight w:val="394"/>
-        </w:trPr>
-        <w:tc>
-          <w:tcPr>
-            <w:tcW w:w="2373" w:type="dxa"/>
-          </w:tcPr>
-          <w:p>
-            <w:pPr>
-              <w:spacing w:line="360" w:lineRule="auto"/>
-              <w:jc w:val="center"/>
-            </w:pPr>
             <w:r>
-              <w:t>MPI 16</w:t>
+              <w:t>62.0%</w:t>
             </w:r>
-          </w:p>
-        </w:tc>
-        <w:tc>
-          <w:tcPr>
-            <w:tcW w:w="2532" w:type="dxa"/>
-          </w:tcPr>
-          <w:p>
-            <w:pPr>
-              <w:spacing w:line="360" w:lineRule="auto"/>
-              <w:jc w:val="center"/>
-            </w:pPr>
-          </w:p>
-        </w:tc>
-        <w:tc>
-          <w:tcPr>
-            <w:tcW w:w="2214" w:type="dxa"/>
-          </w:tcPr>
-          <w:p>
-            <w:pPr>
-              <w:spacing w:line="360" w:lineRule="auto"/>
-              <w:jc w:val="center"/>
-            </w:pPr>
-          </w:p>
-        </w:tc>
-        <w:tc>
-          <w:tcPr>
-            <w:tcW w:w="2373" w:type="dxa"/>
-          </w:tcPr>
-          <w:p>
-            <w:pPr>
-              <w:spacing w:line="360" w:lineRule="auto"/>
-              <w:jc w:val="center"/>
-            </w:pPr>
           </w:p>
         </w:tc>
       </w:tr>
@@ -2055,6 +2215,9 @@
               <w:spacing w:line="360" w:lineRule="auto"/>
               <w:jc w:val="center"/>
             </w:pPr>
+            <w:r>
+              <w:t>107</w:t>
+            </w:r>
           </w:p>
         </w:tc>
         <w:tc>
@@ -2066,6 +2229,9 @@
               <w:spacing w:line="360" w:lineRule="auto"/>
               <w:jc w:val="center"/>
             </w:pPr>
+            <w:r>
+              <w:t>3.41</w:t>
+            </w:r>
           </w:p>
         </w:tc>
         <w:tc>
@@ -2077,6 +2243,9 @@
               <w:spacing w:line="360" w:lineRule="auto"/>
               <w:jc w:val="center"/>
             </w:pPr>
+            <w:r>
+              <w:t>42.6%</w:t>
+            </w:r>
           </w:p>
         </w:tc>
       </w:tr>
@@ -2107,6 +2276,9 @@
               <w:spacing w:line="360" w:lineRule="auto"/>
               <w:jc w:val="center"/>
             </w:pPr>
+            <w:r>
+              <w:t>144</w:t>
+            </w:r>
           </w:p>
         </w:tc>
         <w:tc>
@@ -2118,6 +2290,9 @@
               <w:spacing w:line="360" w:lineRule="auto"/>
               <w:jc w:val="center"/>
             </w:pPr>
+            <w:r>
+              <w:t>2.53</w:t>
+            </w:r>
           </w:p>
         </w:tc>
         <w:tc>
@@ -2129,6 +2304,9 @@
               <w:spacing w:line="360" w:lineRule="auto"/>
               <w:jc w:val="center"/>
             </w:pPr>
+            <w:r>
+              <w:t>63.3%</w:t>
+            </w:r>
           </w:p>
         </w:tc>
       </w:tr>
@@ -2159,6 +2337,9 @@
               <w:spacing w:line="360" w:lineRule="auto"/>
               <w:jc w:val="center"/>
             </w:pPr>
+            <w:r>
+              <w:t>3.7</w:t>
+            </w:r>
           </w:p>
         </w:tc>
         <w:tc>
@@ -2170,6 +2351,9 @@
               <w:spacing w:line="360" w:lineRule="auto"/>
               <w:jc w:val="center"/>
             </w:pPr>
+            <w:r>
+              <w:t>98.65</w:t>
+            </w:r>
           </w:p>
         </w:tc>
         <w:tc>
@@ -2181,58 +2365,9 @@
               <w:spacing w:line="360" w:lineRule="auto"/>
               <w:jc w:val="center"/>
             </w:pPr>
-          </w:p>
-        </w:tc>
-      </w:tr>
-      <w:tr>
-        <w:trPr>
-          <w:trHeight w:val="394"/>
-        </w:trPr>
-        <w:tc>
-          <w:tcPr>
-            <w:tcW w:w="2373" w:type="dxa"/>
-          </w:tcPr>
-          <w:p>
-            <w:pPr>
-              <w:spacing w:line="360" w:lineRule="auto"/>
-              <w:jc w:val="center"/>
-            </w:pPr>
             <w:r>
-              <w:t>Cuda</w:t>
+              <w:t>x</w:t>
             </w:r>
-          </w:p>
-        </w:tc>
-        <w:tc>
-          <w:tcPr>
-            <w:tcW w:w="2532" w:type="dxa"/>
-          </w:tcPr>
-          <w:p>
-            <w:pPr>
-              <w:spacing w:line="360" w:lineRule="auto"/>
-              <w:jc w:val="center"/>
-            </w:pPr>
-          </w:p>
-        </w:tc>
-        <w:tc>
-          <w:tcPr>
-            <w:tcW w:w="2214" w:type="dxa"/>
-          </w:tcPr>
-          <w:p>
-            <w:pPr>
-              <w:spacing w:line="360" w:lineRule="auto"/>
-              <w:jc w:val="center"/>
-            </w:pPr>
-          </w:p>
-        </w:tc>
-        <w:tc>
-          <w:tcPr>
-            <w:tcW w:w="2373" w:type="dxa"/>
-          </w:tcPr>
-          <w:p>
-            <w:pPr>
-              <w:spacing w:line="360" w:lineRule="auto"/>
-              <w:jc w:val="center"/>
-            </w:pPr>
           </w:p>
         </w:tc>
       </w:tr>
@@ -2241,6 +2376,573 @@
       <w:pPr>
         <w:spacing w:line="360" w:lineRule="auto"/>
       </w:pPr>
+    </w:p>
+    <w:p>
+      <w:pPr>
+        <w:spacing w:after="160" w:line="259" w:lineRule="auto"/>
+      </w:pPr>
+      <w:r>
+        <w:br w:type="page"/>
+      </w:r>
+    </w:p>
+    <w:p>
+      <w:pPr>
+        <w:pStyle w:val="Heading1"/>
+      </w:pPr>
+      <w:r>
+        <w:lastRenderedPageBreak/>
+        <w:t xml:space="preserve">Analysis: </w:t>
+      </w:r>
+    </w:p>
+    <w:p/>
+    <w:p>
+      <w:pPr>
+        <w:spacing w:line="360" w:lineRule="auto"/>
+        <w:ind w:firstLine="720"/>
+        <w:rPr>
+          <w:szCs w:val="22"/>
+        </w:rPr>
+      </w:pPr>
+      <w:r>
+        <w:rPr>
+          <w:rStyle w:val="Strong"/>
+          <w:szCs w:val="22"/>
+        </w:rPr>
+        <w:t>Pthreads</w:t>
+      </w:r>
+      <w:r>
+        <w:rPr>
+          <w:szCs w:val="22"/>
+        </w:rPr>
+        <w:t xml:space="preserve"> showed inconsistent scalability. With 4 threads, it achieved a 2.48x speedup, which is reasonable given the simplicity of splitting the dataset into chunks. At 8 threads, performance improved to 4.45x, but at 16 threads it dropped slightly to 3.88x. This drop is tied directly to how the </w:t>
+      </w:r>
+      <w:r>
+        <w:rPr>
+          <w:szCs w:val="22"/>
+        </w:rPr>
+        <w:t>Pthreads</w:t>
+      </w:r>
+      <w:r>
+        <w:rPr>
+          <w:szCs w:val="22"/>
+        </w:rPr>
+        <w:t xml:space="preserve"> code was written: all threads are created manually, each working on a fixed range of complaints, and </w:t>
+      </w:r>
+      <w:r>
+        <w:rPr>
+          <w:szCs w:val="22"/>
+        </w:rPr>
+        <w:t>there is</w:t>
+      </w:r>
+      <w:r>
+        <w:rPr>
+          <w:szCs w:val="22"/>
+        </w:rPr>
+        <w:t xml:space="preserve"> no dynamic load balancing. The inner loop that scans all other complaints within a ZIP code still runs sequentially per thread, and as the number of threads increases, contention for shared memory bandwidth and CPU scheduling overhead likely increases too. Unlike OpenMP, </w:t>
+      </w:r>
+      <w:r>
+        <w:rPr>
+          <w:szCs w:val="22"/>
+        </w:rPr>
+        <w:t>there is</w:t>
+      </w:r>
+      <w:r>
+        <w:rPr>
+          <w:szCs w:val="22"/>
+        </w:rPr>
+        <w:t xml:space="preserve"> no abstraction to help with thread pooling or efficient task scheduling, which explains why Pthreads </w:t>
+      </w:r>
+      <w:r>
+        <w:rPr>
+          <w:szCs w:val="22"/>
+        </w:rPr>
+        <w:t>did not</w:t>
+      </w:r>
+      <w:r>
+        <w:rPr>
+          <w:szCs w:val="22"/>
+        </w:rPr>
+        <w:t xml:space="preserve"> scale linearly at higher core counts.</w:t>
+      </w:r>
+    </w:p>
+    <w:p>
+      <w:pPr>
+        <w:spacing w:line="360" w:lineRule="auto"/>
+        <w:rPr>
+          <w:szCs w:val="22"/>
+        </w:rPr>
+      </w:pPr>
+    </w:p>
+    <w:p>
+      <w:pPr>
+        <w:spacing w:line="360" w:lineRule="auto"/>
+        <w:ind w:firstLine="720"/>
+        <w:rPr>
+          <w:szCs w:val="22"/>
+        </w:rPr>
+      </w:pPr>
+      <w:r>
+        <w:rPr>
+          <w:rStyle w:val="Strong"/>
+          <w:szCs w:val="22"/>
+        </w:rPr>
+        <w:t>MPI</w:t>
+      </w:r>
+      <w:r>
+        <w:rPr>
+          <w:szCs w:val="22"/>
+        </w:rPr>
+        <w:t xml:space="preserve">, on the other hand, was slower than expected. With 4 processes, it achieved 2.53x, and with 8 processes it reached 3.41x. MPI divides the dataset across separate processes, each with its own memory space, and no thread-level parallelism. The logic is identical to the sequential code within each process, but the dataset is divided into ranges using rank-based indexing. While this avoids memory conflicts, it also means each process has to receive the entire dataset as a broadcast and has no benefit from shared memory. The inner loop still checks against the whole dataset (received from rank 0), so the compute time </w:t>
+      </w:r>
+      <w:r>
+        <w:rPr>
+          <w:szCs w:val="22"/>
+        </w:rPr>
+        <w:t>does not</w:t>
+      </w:r>
+      <w:r>
+        <w:rPr>
+          <w:szCs w:val="22"/>
+        </w:rPr>
+        <w:t xml:space="preserve"> reduce much unless the data is very large. MPI adds overhead in communication and </w:t>
+      </w:r>
+      <w:r>
+        <w:rPr>
+          <w:szCs w:val="22"/>
+        </w:rPr>
+        <w:t>does not</w:t>
+      </w:r>
+      <w:r>
+        <w:rPr>
+          <w:szCs w:val="22"/>
+        </w:rPr>
+        <w:t xml:space="preserve"> fully utilize the shared-memory nature of your machine, which is why it lags behind Pthreads and OpenMP at the same core counts.</w:t>
+      </w:r>
+    </w:p>
+    <w:p>
+      <w:pPr>
+        <w:spacing w:line="360" w:lineRule="auto"/>
+        <w:rPr>
+          <w:szCs w:val="22"/>
+        </w:rPr>
+      </w:pPr>
+    </w:p>
+    <w:p>
+      <w:pPr>
+        <w:spacing w:line="360" w:lineRule="auto"/>
+        <w:ind w:firstLine="720"/>
+        <w:rPr>
+          <w:szCs w:val="22"/>
+        </w:rPr>
+      </w:pPr>
+      <w:r>
+        <w:rPr>
+          <w:rStyle w:val="Strong"/>
+          <w:szCs w:val="22"/>
+        </w:rPr>
+        <w:t>OpenMP</w:t>
+      </w:r>
+      <w:r>
+        <w:rPr>
+          <w:szCs w:val="22"/>
+        </w:rPr>
+        <w:t xml:space="preserve"> consistently outperformed Pthreads and MPI, especially at higher thread counts. With 4 threads, it reached 3.02x, then 4.10x at 8 threads, and 5.89x at 16 threads. This steady scaling is due to how OpenMP parallelizes the main loop: using </w:t>
+      </w:r>
+      <w:r>
+        <w:rPr>
+          <w:rStyle w:val="HTMLCode"/>
+          <w:rFonts w:ascii="Times New Roman" w:eastAsiaTheme="majorEastAsia" w:hAnsi="Times New Roman" w:cs="Times New Roman"/>
+          <w:sz w:val="22"/>
+          <w:szCs w:val="22"/>
+        </w:rPr>
+        <w:t>#pragma omp parallel for</w:t>
+      </w:r>
+      <w:r>
+        <w:rPr>
+          <w:szCs w:val="22"/>
+        </w:rPr>
+        <w:t xml:space="preserve"> with dynamic scheduling, it automatically handles thread creation, load balancing, and resource sharing. The computation is the same</w:t>
+      </w:r>
+      <w:r>
+        <w:rPr>
+          <w:szCs w:val="22"/>
+        </w:rPr>
+        <w:t>,</w:t>
+      </w:r>
+      <w:r>
+        <w:rPr>
+          <w:szCs w:val="22"/>
+        </w:rPr>
+        <w:t xml:space="preserve"> each iteration calculates SLA violations and optionally storms</w:t>
+      </w:r>
+      <w:r>
+        <w:rPr>
+          <w:szCs w:val="22"/>
+        </w:rPr>
+        <w:t>,</w:t>
+      </w:r>
+      <w:r>
+        <w:rPr>
+          <w:szCs w:val="22"/>
+        </w:rPr>
+        <w:t xml:space="preserve"> but the OpenMP runtime decides which thread handles which batch of complaints, optimizing CPU usage. It also handles synchronization more efficiently than manual Pthreads. The inner function to count violations per ZIP is still serial per complaint, but since threads don’t conflict and memory is shared, OpenMP scales well on multicore CPUs.</w:t>
+      </w:r>
+    </w:p>
+    <w:p>
+      <w:pPr>
+        <w:spacing w:line="360" w:lineRule="auto"/>
+        <w:rPr>
+          <w:szCs w:val="22"/>
+        </w:rPr>
+      </w:pPr>
+    </w:p>
+    <w:p>
+      <w:pPr>
+        <w:spacing w:line="360" w:lineRule="auto"/>
+        <w:ind w:firstLine="720"/>
+        <w:rPr>
+          <w:szCs w:val="22"/>
+        </w:rPr>
+      </w:pPr>
+      <w:r>
+        <w:rPr>
+          <w:rStyle w:val="Strong"/>
+          <w:szCs w:val="22"/>
+        </w:rPr>
+        <w:t>CUDA</w:t>
+      </w:r>
+      <w:r>
+        <w:rPr>
+          <w:szCs w:val="22"/>
+        </w:rPr>
+        <w:t xml:space="preserve"> was the clear winner by a large margin, with a runtime of just 3.7 seconds</w:t>
+      </w:r>
+      <w:r>
+        <w:rPr>
+          <w:szCs w:val="22"/>
+        </w:rPr>
+        <w:t>,</w:t>
+      </w:r>
+      <w:r>
+        <w:rPr>
+          <w:szCs w:val="22"/>
+        </w:rPr>
+        <w:t xml:space="preserve"> nearly 99x faster than the sequential version. This is because the structure of the algorithm maps perfectly to GPU </w:t>
+      </w:r>
+      <w:r>
+        <w:rPr>
+          <w:szCs w:val="22"/>
+        </w:rPr>
+        <w:lastRenderedPageBreak/>
+        <w:t xml:space="preserve">architecture. Each complaint is independent and can be processed in its own thread. CUDA uses thousands of GPU threads to handle complaints simultaneously, and each thread does its own SLA and storm check with no shared state. While the rolling window still loops over other complaints, this is done in parallel per thread, and shared memory plus coalesced access patterns reduce memory latency. The implementation also benefits from tuning the thread block size, which affects GPU occupancy. Unlike the CPU versions, where threads are few and heavyweight, CUDA launches thousands of lightweight threads, turning </w:t>
+      </w:r>
+      <w:r>
+        <w:rPr>
+          <w:szCs w:val="22"/>
+        </w:rPr>
+        <w:t>what is</w:t>
+      </w:r>
+      <w:r>
+        <w:rPr>
+          <w:szCs w:val="22"/>
+        </w:rPr>
+        <w:t xml:space="preserve"> slow and nested on the CPU into a massively parallel workload that executes in seconds.</w:t>
+      </w:r>
+    </w:p>
+    <w:p>
+      <w:pPr>
+        <w:pStyle w:val="Heading1"/>
+      </w:pPr>
+      <w:r>
+        <w:t xml:space="preserve">Project Management </w:t>
+      </w:r>
+    </w:p>
+    <w:p/>
+    <w:p>
+      <w:r>
+        <w:t xml:space="preserve">The project’s requirements were separated in the following manner: </w:t>
+      </w:r>
+    </w:p>
+    <w:p/>
+    <w:p>
+      <w:pPr>
+        <w:pStyle w:val="ListParagraph"/>
+        <w:numPr>
+          <w:ilvl w:val="0"/>
+          <w:numId w:val="14"/>
+        </w:numPr>
+        <w:spacing w:line="480" w:lineRule="auto"/>
+      </w:pPr>
+      <w:r>
+        <w:t xml:space="preserve">Nakhoul Nehra: </w:t>
+      </w:r>
+    </w:p>
+    <w:p>
+      <w:pPr>
+        <w:pStyle w:val="ListParagraph"/>
+        <w:numPr>
+          <w:ilvl w:val="0"/>
+          <w:numId w:val="19"/>
+        </w:numPr>
+        <w:spacing w:before="100" w:beforeAutospacing="1" w:after="100" w:afterAutospacing="1" w:line="360" w:lineRule="auto"/>
+        <w:rPr>
+          <w:szCs w:val="22"/>
+        </w:rPr>
+      </w:pPr>
+      <w:r>
+        <w:rPr>
+          <w:szCs w:val="22"/>
+        </w:rPr>
+        <w:t>Fetched and cleaned the NYC 311 dataset using Python</w:t>
+      </w:r>
+    </w:p>
+    <w:p>
+      <w:pPr>
+        <w:pStyle w:val="ListParagraph"/>
+        <w:numPr>
+          <w:ilvl w:val="0"/>
+          <w:numId w:val="19"/>
+        </w:numPr>
+        <w:spacing w:before="100" w:beforeAutospacing="1" w:after="100" w:afterAutospacing="1" w:line="360" w:lineRule="auto"/>
+        <w:rPr>
+          <w:szCs w:val="22"/>
+        </w:rPr>
+      </w:pPr>
+      <w:r>
+        <w:rPr>
+          <w:szCs w:val="22"/>
+        </w:rPr>
+        <w:t>Implemented the sequential version of the algorithm in C</w:t>
+      </w:r>
+    </w:p>
+    <w:p>
+      <w:pPr>
+        <w:pStyle w:val="ListParagraph"/>
+        <w:numPr>
+          <w:ilvl w:val="0"/>
+          <w:numId w:val="19"/>
+        </w:numPr>
+        <w:spacing w:before="100" w:beforeAutospacing="1" w:after="100" w:afterAutospacing="1" w:line="360" w:lineRule="auto"/>
+        <w:rPr>
+          <w:szCs w:val="22"/>
+        </w:rPr>
+      </w:pPr>
+      <w:r>
+        <w:rPr>
+          <w:szCs w:val="22"/>
+        </w:rPr>
+        <w:t>Developed the CUDA version for GPU acceleration</w:t>
+      </w:r>
+    </w:p>
+    <w:p>
+      <w:pPr>
+        <w:pStyle w:val="ListParagraph"/>
+        <w:numPr>
+          <w:ilvl w:val="0"/>
+          <w:numId w:val="19"/>
+        </w:numPr>
+        <w:spacing w:before="100" w:beforeAutospacing="1" w:after="100" w:afterAutospacing="1" w:line="360" w:lineRule="auto"/>
+        <w:rPr>
+          <w:szCs w:val="22"/>
+        </w:rPr>
+      </w:pPr>
+      <w:r>
+        <w:rPr>
+          <w:szCs w:val="22"/>
+        </w:rPr>
+        <w:t>Ran all implementations on a 16-core CPU with an RTX 3050 GPU for consistent testing and analysis</w:t>
+      </w:r>
+    </w:p>
+    <w:p>
+      <w:pPr>
+        <w:pStyle w:val="ListParagraph"/>
+        <w:spacing w:before="100" w:beforeAutospacing="1" w:after="100" w:afterAutospacing="1" w:line="360" w:lineRule="auto"/>
+        <w:rPr>
+          <w:szCs w:val="22"/>
+        </w:rPr>
+      </w:pPr>
+    </w:p>
+    <w:p>
+      <w:pPr>
+        <w:pStyle w:val="ListParagraph"/>
+        <w:numPr>
+          <w:ilvl w:val="0"/>
+          <w:numId w:val="14"/>
+        </w:numPr>
+        <w:spacing w:line="480" w:lineRule="auto"/>
+      </w:pPr>
+      <w:r>
+        <w:t xml:space="preserve">Malak Khalil: </w:t>
+      </w:r>
+    </w:p>
+    <w:p>
+      <w:pPr>
+        <w:pStyle w:val="ListParagraph"/>
+        <w:numPr>
+          <w:ilvl w:val="0"/>
+          <w:numId w:val="20"/>
+        </w:numPr>
+        <w:spacing w:before="100" w:beforeAutospacing="1" w:after="100" w:afterAutospacing="1" w:line="360" w:lineRule="auto"/>
+        <w:rPr>
+          <w:szCs w:val="22"/>
+        </w:rPr>
+      </w:pPr>
+      <w:r>
+        <w:rPr>
+          <w:szCs w:val="22"/>
+        </w:rPr>
+        <w:t>Implemented the Pthreads and OpenMP versions based on the sequential logic</w:t>
+      </w:r>
+    </w:p>
+    <w:p>
+      <w:pPr>
+        <w:pStyle w:val="ListParagraph"/>
+        <w:numPr>
+          <w:ilvl w:val="0"/>
+          <w:numId w:val="20"/>
+        </w:numPr>
+        <w:spacing w:before="100" w:beforeAutospacing="1" w:after="100" w:afterAutospacing="1" w:line="360" w:lineRule="auto"/>
+        <w:rPr>
+          <w:szCs w:val="22"/>
+        </w:rPr>
+      </w:pPr>
+      <w:r>
+        <w:rPr>
+          <w:szCs w:val="22"/>
+        </w:rPr>
+        <w:t>Helped write and structure sections of the final report</w:t>
+      </w:r>
+    </w:p>
+    <w:p>
+      <w:pPr>
+        <w:pStyle w:val="ListParagraph"/>
+        <w:numPr>
+          <w:ilvl w:val="0"/>
+          <w:numId w:val="20"/>
+        </w:numPr>
+        <w:spacing w:before="100" w:beforeAutospacing="1" w:after="100" w:afterAutospacing="1" w:line="360" w:lineRule="auto"/>
+        <w:rPr>
+          <w:szCs w:val="22"/>
+        </w:rPr>
+      </w:pPr>
+      <w:r>
+        <w:rPr>
+          <w:szCs w:val="22"/>
+        </w:rPr>
+        <w:t>Participated in testing and validating all implementations</w:t>
+      </w:r>
+    </w:p>
+    <w:p/>
+    <w:p>
+      <w:pPr>
+        <w:pStyle w:val="ListParagraph"/>
+        <w:numPr>
+          <w:ilvl w:val="0"/>
+          <w:numId w:val="14"/>
+        </w:numPr>
+        <w:spacing w:line="480" w:lineRule="auto"/>
+      </w:pPr>
+      <w:r>
+        <w:t xml:space="preserve">Aya Baghdadi: </w:t>
+      </w:r>
+    </w:p>
+    <w:p>
+      <w:pPr>
+        <w:pStyle w:val="ListParagraph"/>
+        <w:numPr>
+          <w:ilvl w:val="0"/>
+          <w:numId w:val="21"/>
+        </w:numPr>
+        <w:spacing w:before="100" w:beforeAutospacing="1" w:after="100" w:afterAutospacing="1" w:line="360" w:lineRule="auto"/>
+        <w:rPr>
+          <w:szCs w:val="22"/>
+        </w:rPr>
+      </w:pPr>
+      <w:r>
+        <w:rPr>
+          <w:szCs w:val="22"/>
+        </w:rPr>
+        <w:t>Implemented the MPI version of the algorithm for distributed-memory parallelism</w:t>
+      </w:r>
+    </w:p>
+    <w:p>
+      <w:pPr>
+        <w:pStyle w:val="ListParagraph"/>
+        <w:numPr>
+          <w:ilvl w:val="0"/>
+          <w:numId w:val="21"/>
+        </w:numPr>
+        <w:spacing w:before="100" w:beforeAutospacing="1" w:after="100" w:afterAutospacing="1" w:line="360" w:lineRule="auto"/>
+        <w:rPr>
+          <w:szCs w:val="22"/>
+        </w:rPr>
+      </w:pPr>
+      <w:r>
+        <w:rPr>
+          <w:szCs w:val="22"/>
+        </w:rPr>
+        <w:t>Contributed to writing the report</w:t>
+      </w:r>
+    </w:p>
+    <w:p>
+      <w:pPr>
+        <w:pStyle w:val="ListParagraph"/>
+        <w:numPr>
+          <w:ilvl w:val="0"/>
+          <w:numId w:val="21"/>
+        </w:numPr>
+        <w:spacing w:before="100" w:beforeAutospacing="1" w:after="100" w:afterAutospacing="1" w:line="360" w:lineRule="auto"/>
+        <w:rPr>
+          <w:szCs w:val="22"/>
+        </w:rPr>
+      </w:pPr>
+      <w:r>
+        <w:rPr>
+          <w:szCs w:val="22"/>
+        </w:rPr>
+        <w:t>Helped analyze and summarize the performance results across implementations</w:t>
+      </w:r>
+    </w:p>
+    <w:p>
+      <w:pPr>
+        <w:ind w:left="720"/>
+      </w:pPr>
+    </w:p>
+    <w:p>
+      <w:pPr>
+        <w:pStyle w:val="Heading1"/>
+      </w:pPr>
+      <w:r>
+        <w:t xml:space="preserve">GitHub Repository: </w:t>
+      </w:r>
+    </w:p>
+    <w:p/>
+    <w:p>
+      <w:r>
+        <w:t xml:space="preserve">The project can be found following this GitHub link: </w:t>
+      </w:r>
+      <w:hyperlink r:id="rId7" w:history="1">
+        <w:proofErr w:type="spellStart"/>
+        <w:r>
+          <w:rPr>
+            <w:rStyle w:val="Hyperlink"/>
+          </w:rPr>
+          <w:t>nakhoulnehra</w:t>
+        </w:r>
+        <w:proofErr w:type="spellEnd"/>
+        <w:r>
+          <w:rPr>
+            <w:rStyle w:val="Hyperlink"/>
+          </w:rPr>
+          <w:t>/parallel-project</w:t>
+        </w:r>
+      </w:hyperlink>
+    </w:p>
+    <w:p/>
+    <w:p>
+      <w:r>
+        <w:t xml:space="preserve">(The code files and the results will also be attached with the report upon submission). </w:t>
+      </w:r>
     </w:p>
     <w:sectPr>
       <w:pgSz w:w="12240" w:h="15840"/>
@@ -2457,6 +3159,208 @@
     </w:lvl>
   </w:abstractNum>
   <w:abstractNum w:abstractNumId="2" w15:restartNumberingAfterBreak="0">
+    <w:nsid w:val="04044E40"/>
+    <w:multiLevelType w:val="hybridMultilevel"/>
+    <w:tmpl w:val="DA38513A"/>
+    <w:lvl w:ilvl="0" w:tplc="D0AA998A">
+      <w:start w:val="98"/>
+      <w:numFmt w:val="bullet"/>
+      <w:lvlText w:val="-"/>
+      <w:lvlJc w:val="left"/>
+      <w:pPr>
+        <w:ind w:left="720" w:hanging="360"/>
+      </w:pPr>
+      <w:rPr>
+        <w:rFonts w:ascii="Times New Roman" w:eastAsia="Times New Roman" w:hAnsi="Times New Roman" w:cs="Times New Roman" w:hint="default"/>
+      </w:rPr>
+    </w:lvl>
+    <w:lvl w:ilvl="1" w:tplc="04090003" w:tentative="1">
+      <w:start w:val="1"/>
+      <w:numFmt w:val="bullet"/>
+      <w:lvlText w:val="o"/>
+      <w:lvlJc w:val="left"/>
+      <w:pPr>
+        <w:ind w:left="1440" w:hanging="360"/>
+      </w:pPr>
+      <w:rPr>
+        <w:rFonts w:ascii="Courier New" w:hAnsi="Courier New" w:cs="Courier New" w:hint="default"/>
+      </w:rPr>
+    </w:lvl>
+    <w:lvl w:ilvl="2" w:tplc="04090005" w:tentative="1">
+      <w:start w:val="1"/>
+      <w:numFmt w:val="bullet"/>
+      <w:lvlText w:val=""/>
+      <w:lvlJc w:val="left"/>
+      <w:pPr>
+        <w:ind w:left="2160" w:hanging="360"/>
+      </w:pPr>
+      <w:rPr>
+        <w:rFonts w:ascii="Wingdings" w:hAnsi="Wingdings" w:hint="default"/>
+      </w:rPr>
+    </w:lvl>
+    <w:lvl w:ilvl="3" w:tplc="04090001" w:tentative="1">
+      <w:start w:val="1"/>
+      <w:numFmt w:val="bullet"/>
+      <w:lvlText w:val=""/>
+      <w:lvlJc w:val="left"/>
+      <w:pPr>
+        <w:ind w:left="2880" w:hanging="360"/>
+      </w:pPr>
+      <w:rPr>
+        <w:rFonts w:ascii="Symbol" w:hAnsi="Symbol" w:hint="default"/>
+      </w:rPr>
+    </w:lvl>
+    <w:lvl w:ilvl="4" w:tplc="04090003" w:tentative="1">
+      <w:start w:val="1"/>
+      <w:numFmt w:val="bullet"/>
+      <w:lvlText w:val="o"/>
+      <w:lvlJc w:val="left"/>
+      <w:pPr>
+        <w:ind w:left="3600" w:hanging="360"/>
+      </w:pPr>
+      <w:rPr>
+        <w:rFonts w:ascii="Courier New" w:hAnsi="Courier New" w:cs="Courier New" w:hint="default"/>
+      </w:rPr>
+    </w:lvl>
+    <w:lvl w:ilvl="5" w:tplc="04090005" w:tentative="1">
+      <w:start w:val="1"/>
+      <w:numFmt w:val="bullet"/>
+      <w:lvlText w:val=""/>
+      <w:lvlJc w:val="left"/>
+      <w:pPr>
+        <w:ind w:left="4320" w:hanging="360"/>
+      </w:pPr>
+      <w:rPr>
+        <w:rFonts w:ascii="Wingdings" w:hAnsi="Wingdings" w:hint="default"/>
+      </w:rPr>
+    </w:lvl>
+    <w:lvl w:ilvl="6" w:tplc="04090001" w:tentative="1">
+      <w:start w:val="1"/>
+      <w:numFmt w:val="bullet"/>
+      <w:lvlText w:val=""/>
+      <w:lvlJc w:val="left"/>
+      <w:pPr>
+        <w:ind w:left="5040" w:hanging="360"/>
+      </w:pPr>
+      <w:rPr>
+        <w:rFonts w:ascii="Symbol" w:hAnsi="Symbol" w:hint="default"/>
+      </w:rPr>
+    </w:lvl>
+    <w:lvl w:ilvl="7" w:tplc="04090003" w:tentative="1">
+      <w:start w:val="1"/>
+      <w:numFmt w:val="bullet"/>
+      <w:lvlText w:val="o"/>
+      <w:lvlJc w:val="left"/>
+      <w:pPr>
+        <w:ind w:left="5760" w:hanging="360"/>
+      </w:pPr>
+      <w:rPr>
+        <w:rFonts w:ascii="Courier New" w:hAnsi="Courier New" w:cs="Courier New" w:hint="default"/>
+      </w:rPr>
+    </w:lvl>
+    <w:lvl w:ilvl="8" w:tplc="04090005" w:tentative="1">
+      <w:start w:val="1"/>
+      <w:numFmt w:val="bullet"/>
+      <w:lvlText w:val=""/>
+      <w:lvlJc w:val="left"/>
+      <w:pPr>
+        <w:ind w:left="6480" w:hanging="360"/>
+      </w:pPr>
+      <w:rPr>
+        <w:rFonts w:ascii="Wingdings" w:hAnsi="Wingdings" w:hint="default"/>
+      </w:rPr>
+    </w:lvl>
+  </w:abstractNum>
+  <w:abstractNum w:abstractNumId="3" w15:restartNumberingAfterBreak="0">
+    <w:nsid w:val="05A81B90"/>
+    <w:multiLevelType w:val="hybridMultilevel"/>
+    <w:tmpl w:val="D182036E"/>
+    <w:lvl w:ilvl="0" w:tplc="FD26260A">
+      <w:start w:val="1"/>
+      <w:numFmt w:val="decimal"/>
+      <w:lvlText w:val="%1-"/>
+      <w:lvlJc w:val="left"/>
+      <w:pPr>
+        <w:ind w:left="1080" w:hanging="360"/>
+      </w:pPr>
+      <w:rPr>
+        <w:rFonts w:hint="default"/>
+      </w:rPr>
+    </w:lvl>
+    <w:lvl w:ilvl="1" w:tplc="04090019" w:tentative="1">
+      <w:start w:val="1"/>
+      <w:numFmt w:val="lowerLetter"/>
+      <w:lvlText w:val="%2."/>
+      <w:lvlJc w:val="left"/>
+      <w:pPr>
+        <w:ind w:left="1800" w:hanging="360"/>
+      </w:pPr>
+    </w:lvl>
+    <w:lvl w:ilvl="2" w:tplc="0409001B" w:tentative="1">
+      <w:start w:val="1"/>
+      <w:numFmt w:val="lowerRoman"/>
+      <w:lvlText w:val="%3."/>
+      <w:lvlJc w:val="right"/>
+      <w:pPr>
+        <w:ind w:left="2520" w:hanging="180"/>
+      </w:pPr>
+    </w:lvl>
+    <w:lvl w:ilvl="3" w:tplc="0409000F" w:tentative="1">
+      <w:start w:val="1"/>
+      <w:numFmt w:val="decimal"/>
+      <w:lvlText w:val="%4."/>
+      <w:lvlJc w:val="left"/>
+      <w:pPr>
+        <w:ind w:left="3240" w:hanging="360"/>
+      </w:pPr>
+    </w:lvl>
+    <w:lvl w:ilvl="4" w:tplc="04090019" w:tentative="1">
+      <w:start w:val="1"/>
+      <w:numFmt w:val="lowerLetter"/>
+      <w:lvlText w:val="%5."/>
+      <w:lvlJc w:val="left"/>
+      <w:pPr>
+        <w:ind w:left="3960" w:hanging="360"/>
+      </w:pPr>
+    </w:lvl>
+    <w:lvl w:ilvl="5" w:tplc="0409001B" w:tentative="1">
+      <w:start w:val="1"/>
+      <w:numFmt w:val="lowerRoman"/>
+      <w:lvlText w:val="%6."/>
+      <w:lvlJc w:val="right"/>
+      <w:pPr>
+        <w:ind w:left="4680" w:hanging="180"/>
+      </w:pPr>
+    </w:lvl>
+    <w:lvl w:ilvl="6" w:tplc="0409000F" w:tentative="1">
+      <w:start w:val="1"/>
+      <w:numFmt w:val="decimal"/>
+      <w:lvlText w:val="%7."/>
+      <w:lvlJc w:val="left"/>
+      <w:pPr>
+        <w:ind w:left="5400" w:hanging="360"/>
+      </w:pPr>
+    </w:lvl>
+    <w:lvl w:ilvl="7" w:tplc="04090019" w:tentative="1">
+      <w:start w:val="1"/>
+      <w:numFmt w:val="lowerLetter"/>
+      <w:lvlText w:val="%8."/>
+      <w:lvlJc w:val="left"/>
+      <w:pPr>
+        <w:ind w:left="6120" w:hanging="360"/>
+      </w:pPr>
+    </w:lvl>
+    <w:lvl w:ilvl="8" w:tplc="0409001B" w:tentative="1">
+      <w:start w:val="1"/>
+      <w:numFmt w:val="lowerRoman"/>
+      <w:lvlText w:val="%9."/>
+      <w:lvlJc w:val="right"/>
+      <w:pPr>
+        <w:ind w:left="6840" w:hanging="180"/>
+      </w:pPr>
+    </w:lvl>
+  </w:abstractNum>
+  <w:abstractNum w:abstractNumId="4" w15:restartNumberingAfterBreak="0">
     <w:nsid w:val="0B5C0294"/>
     <w:multiLevelType w:val="multilevel"/>
     <w:tmpl w:val="1A50D8B4"/>
@@ -2605,7 +3509,93 @@
       </w:rPr>
     </w:lvl>
   </w:abstractNum>
-  <w:abstractNum w:abstractNumId="3" w15:restartNumberingAfterBreak="0">
+  <w:abstractNum w:abstractNumId="5" w15:restartNumberingAfterBreak="0">
+    <w:nsid w:val="156D21DC"/>
+    <w:multiLevelType w:val="hybridMultilevel"/>
+    <w:tmpl w:val="74F6A64C"/>
+    <w:lvl w:ilvl="0" w:tplc="0409000F">
+      <w:start w:val="1"/>
+      <w:numFmt w:val="decimal"/>
+      <w:lvlText w:val="%1."/>
+      <w:lvlJc w:val="left"/>
+      <w:pPr>
+        <w:ind w:left="1080" w:hanging="360"/>
+      </w:pPr>
+    </w:lvl>
+    <w:lvl w:ilvl="1" w:tplc="04090019" w:tentative="1">
+      <w:start w:val="1"/>
+      <w:numFmt w:val="lowerLetter"/>
+      <w:lvlText w:val="%2."/>
+      <w:lvlJc w:val="left"/>
+      <w:pPr>
+        <w:ind w:left="1800" w:hanging="360"/>
+      </w:pPr>
+    </w:lvl>
+    <w:lvl w:ilvl="2" w:tplc="0409001B" w:tentative="1">
+      <w:start w:val="1"/>
+      <w:numFmt w:val="lowerRoman"/>
+      <w:lvlText w:val="%3."/>
+      <w:lvlJc w:val="right"/>
+      <w:pPr>
+        <w:ind w:left="2520" w:hanging="180"/>
+      </w:pPr>
+    </w:lvl>
+    <w:lvl w:ilvl="3" w:tplc="0409000F" w:tentative="1">
+      <w:start w:val="1"/>
+      <w:numFmt w:val="decimal"/>
+      <w:lvlText w:val="%4."/>
+      <w:lvlJc w:val="left"/>
+      <w:pPr>
+        <w:ind w:left="3240" w:hanging="360"/>
+      </w:pPr>
+    </w:lvl>
+    <w:lvl w:ilvl="4" w:tplc="04090019" w:tentative="1">
+      <w:start w:val="1"/>
+      <w:numFmt w:val="lowerLetter"/>
+      <w:lvlText w:val="%5."/>
+      <w:lvlJc w:val="left"/>
+      <w:pPr>
+        <w:ind w:left="3960" w:hanging="360"/>
+      </w:pPr>
+    </w:lvl>
+    <w:lvl w:ilvl="5" w:tplc="0409001B" w:tentative="1">
+      <w:start w:val="1"/>
+      <w:numFmt w:val="lowerRoman"/>
+      <w:lvlText w:val="%6."/>
+      <w:lvlJc w:val="right"/>
+      <w:pPr>
+        <w:ind w:left="4680" w:hanging="180"/>
+      </w:pPr>
+    </w:lvl>
+    <w:lvl w:ilvl="6" w:tplc="0409000F" w:tentative="1">
+      <w:start w:val="1"/>
+      <w:numFmt w:val="decimal"/>
+      <w:lvlText w:val="%7."/>
+      <w:lvlJc w:val="left"/>
+      <w:pPr>
+        <w:ind w:left="5400" w:hanging="360"/>
+      </w:pPr>
+    </w:lvl>
+    <w:lvl w:ilvl="7" w:tplc="04090019" w:tentative="1">
+      <w:start w:val="1"/>
+      <w:numFmt w:val="lowerLetter"/>
+      <w:lvlText w:val="%8."/>
+      <w:lvlJc w:val="left"/>
+      <w:pPr>
+        <w:ind w:left="6120" w:hanging="360"/>
+      </w:pPr>
+    </w:lvl>
+    <w:lvl w:ilvl="8" w:tplc="0409001B" w:tentative="1">
+      <w:start w:val="1"/>
+      <w:numFmt w:val="lowerRoman"/>
+      <w:lvlText w:val="%9."/>
+      <w:lvlJc w:val="right"/>
+      <w:pPr>
+        <w:ind w:left="6840" w:hanging="180"/>
+      </w:pPr>
+    </w:lvl>
+  </w:abstractNum>
+  <w:abstractNum w:abstractNumId="6" w15:restartNumberingAfterBreak="0">
     <w:nsid w:val="279E189A"/>
     <w:multiLevelType w:val="multilevel"/>
     <w:tmpl w:val="DD443C06"/>
@@ -2754,7 +3744,185 @@
       </w:rPr>
     </w:lvl>
   </w:abstractNum>
-  <w:abstractNum w:abstractNumId="4" w15:restartNumberingAfterBreak="0">
+  <w:abstractNum w:abstractNumId="7" w15:restartNumberingAfterBreak="0">
+    <w:nsid w:val="2B396CA3"/>
+    <w:multiLevelType w:val="hybridMultilevel"/>
+    <w:tmpl w:val="CFD6F37A"/>
+    <w:lvl w:ilvl="0" w:tplc="0409000F">
+      <w:start w:val="1"/>
+      <w:numFmt w:val="decimal"/>
+      <w:lvlText w:val="%1."/>
+      <w:lvlJc w:val="left"/>
+      <w:pPr>
+        <w:ind w:left="1080" w:hanging="360"/>
+      </w:pPr>
+      <w:rPr>
+        <w:rFonts w:hint="default"/>
+      </w:rPr>
+    </w:lvl>
+    <w:lvl w:ilvl="1" w:tplc="FFFFFFFF" w:tentative="1">
+      <w:start w:val="1"/>
+      <w:numFmt w:val="lowerLetter"/>
+      <w:lvlText w:val="%2."/>
+      <w:lvlJc w:val="left"/>
+      <w:pPr>
+        <w:ind w:left="1440" w:hanging="360"/>
+      </w:pPr>
+    </w:lvl>
+    <w:lvl w:ilvl="2" w:tplc="FFFFFFFF" w:tentative="1">
+      <w:start w:val="1"/>
+      <w:numFmt w:val="lowerRoman"/>
+      <w:lvlText w:val="%3."/>
+      <w:lvlJc w:val="right"/>
+      <w:pPr>
+        <w:ind w:left="2160" w:hanging="180"/>
+      </w:pPr>
+    </w:lvl>
+    <w:lvl w:ilvl="3" w:tplc="FFFFFFFF" w:tentative="1">
+      <w:start w:val="1"/>
+      <w:numFmt w:val="decimal"/>
+      <w:lvlText w:val="%4."/>
+      <w:lvlJc w:val="left"/>
+      <w:pPr>
+        <w:ind w:left="2880" w:hanging="360"/>
+      </w:pPr>
+    </w:lvl>
+    <w:lvl w:ilvl="4" w:tplc="FFFFFFFF" w:tentative="1">
+      <w:start w:val="1"/>
+      <w:numFmt w:val="lowerLetter"/>
+      <w:lvlText w:val="%5."/>
+      <w:lvlJc w:val="left"/>
+      <w:pPr>
+        <w:ind w:left="3600" w:hanging="360"/>
+      </w:pPr>
+    </w:lvl>
+    <w:lvl w:ilvl="5" w:tplc="FFFFFFFF" w:tentative="1">
+      <w:start w:val="1"/>
+      <w:numFmt w:val="lowerRoman"/>
+      <w:lvlText w:val="%6."/>
+      <w:lvlJc w:val="right"/>
+      <w:pPr>
+        <w:ind w:left="4320" w:hanging="180"/>
+      </w:pPr>
+    </w:lvl>
+    <w:lvl w:ilvl="6" w:tplc="FFFFFFFF" w:tentative="1">
+      <w:start w:val="1"/>
+      <w:numFmt w:val="decimal"/>
+      <w:lvlText w:val="%7."/>
+      <w:lvlJc w:val="left"/>
+      <w:pPr>
+        <w:ind w:left="5040" w:hanging="360"/>
+      </w:pPr>
+    </w:lvl>
+    <w:lvl w:ilvl="7" w:tplc="FFFFFFFF" w:tentative="1">
+      <w:start w:val="1"/>
+      <w:numFmt w:val="lowerLetter"/>
+      <w:lvlText w:val="%8."/>
+      <w:lvlJc w:val="left"/>
+      <w:pPr>
+        <w:ind w:left="5760" w:hanging="360"/>
+      </w:pPr>
+    </w:lvl>
+    <w:lvl w:ilvl="8" w:tplc="FFFFFFFF" w:tentative="1">
+      <w:start w:val="1"/>
+      <w:numFmt w:val="lowerRoman"/>
+      <w:lvlText w:val="%9."/>
+      <w:lvlJc w:val="right"/>
+      <w:pPr>
+        <w:ind w:left="6480" w:hanging="180"/>
+      </w:pPr>
+    </w:lvl>
+  </w:abstractNum>
+  <w:abstractNum w:abstractNumId="8" w15:restartNumberingAfterBreak="0">
+    <w:nsid w:val="2D166403"/>
+    <w:multiLevelType w:val="hybridMultilevel"/>
+    <w:tmpl w:val="4C108BCC"/>
+    <w:lvl w:ilvl="0" w:tplc="F0E8A4B4">
+      <w:start w:val="1"/>
+      <w:numFmt w:val="decimal"/>
+      <w:lvlText w:val="%1-"/>
+      <w:lvlJc w:val="left"/>
+      <w:pPr>
+        <w:ind w:left="1080" w:hanging="360"/>
+      </w:pPr>
+      <w:rPr>
+        <w:rFonts w:hint="default"/>
+      </w:rPr>
+    </w:lvl>
+    <w:lvl w:ilvl="1" w:tplc="04090019" w:tentative="1">
+      <w:start w:val="1"/>
+      <w:numFmt w:val="lowerLetter"/>
+      <w:lvlText w:val="%2."/>
+      <w:lvlJc w:val="left"/>
+      <w:pPr>
+        <w:ind w:left="1440" w:hanging="360"/>
+      </w:pPr>
+    </w:lvl>
+    <w:lvl w:ilvl="2" w:tplc="0409001B" w:tentative="1">
+      <w:start w:val="1"/>
+      <w:numFmt w:val="lowerRoman"/>
+      <w:lvlText w:val="%3."/>
+      <w:lvlJc w:val="right"/>
+      <w:pPr>
+        <w:ind w:left="2160" w:hanging="180"/>
+      </w:pPr>
+    </w:lvl>
+    <w:lvl w:ilvl="3" w:tplc="0409000F" w:tentative="1">
+      <w:start w:val="1"/>
+      <w:numFmt w:val="decimal"/>
+      <w:lvlText w:val="%4."/>
+      <w:lvlJc w:val="left"/>
+      <w:pPr>
+        <w:ind w:left="2880" w:hanging="360"/>
+      </w:pPr>
+    </w:lvl>
+    <w:lvl w:ilvl="4" w:tplc="04090019" w:tentative="1">
+      <w:start w:val="1"/>
+      <w:numFmt w:val="lowerLetter"/>
+      <w:lvlText w:val="%5."/>
+      <w:lvlJc w:val="left"/>
+      <w:pPr>
+        <w:ind w:left="3600" w:hanging="360"/>
+      </w:pPr>
+    </w:lvl>
+    <w:lvl w:ilvl="5" w:tplc="0409001B" w:tentative="1">
+      <w:start w:val="1"/>
+      <w:numFmt w:val="lowerRoman"/>
+      <w:lvlText w:val="%6."/>
+      <w:lvlJc w:val="right"/>
+      <w:pPr>
+        <w:ind w:left="4320" w:hanging="180"/>
+      </w:pPr>
+    </w:lvl>
+    <w:lvl w:ilvl="6" w:tplc="0409000F" w:tentative="1">
+      <w:start w:val="1"/>
+      <w:numFmt w:val="decimal"/>
+      <w:lvlText w:val="%7."/>
+      <w:lvlJc w:val="left"/>
+      <w:pPr>
+        <w:ind w:left="5040" w:hanging="360"/>
+      </w:pPr>
+    </w:lvl>
+    <w:lvl w:ilvl="7" w:tplc="04090019" w:tentative="1">
+      <w:start w:val="1"/>
+      <w:numFmt w:val="lowerLetter"/>
+      <w:lvlText w:val="%8."/>
+      <w:lvlJc w:val="left"/>
+      <w:pPr>
+        <w:ind w:left="5760" w:hanging="360"/>
+      </w:pPr>
+    </w:lvl>
+    <w:lvl w:ilvl="8" w:tplc="0409001B" w:tentative="1">
+      <w:start w:val="1"/>
+      <w:numFmt w:val="lowerRoman"/>
+      <w:lvlText w:val="%9."/>
+      <w:lvlJc w:val="right"/>
+      <w:pPr>
+        <w:ind w:left="6480" w:hanging="180"/>
+      </w:pPr>
+    </w:lvl>
+  </w:abstractNum>
+  <w:abstractNum w:abstractNumId="9" w15:restartNumberingAfterBreak="0">
     <w:nsid w:val="3CD44068"/>
     <w:multiLevelType w:val="hybridMultilevel"/>
     <w:tmpl w:val="29C27904"/>
@@ -2867,7 +4035,7 @@
       </w:rPr>
     </w:lvl>
   </w:abstractNum>
-  <w:abstractNum w:abstractNumId="5" w15:restartNumberingAfterBreak="0">
+  <w:abstractNum w:abstractNumId="10" w15:restartNumberingAfterBreak="0">
     <w:nsid w:val="480C3255"/>
     <w:multiLevelType w:val="hybridMultilevel"/>
     <w:tmpl w:val="A98CF4F6"/>
@@ -2956,7 +4124,96 @@
       </w:pPr>
     </w:lvl>
   </w:abstractNum>
-  <w:abstractNum w:abstractNumId="6" w15:restartNumberingAfterBreak="0">
+  <w:abstractNum w:abstractNumId="11" w15:restartNumberingAfterBreak="0">
+    <w:nsid w:val="4A87700E"/>
+    <w:multiLevelType w:val="hybridMultilevel"/>
+    <w:tmpl w:val="15EE9C68"/>
+    <w:lvl w:ilvl="0" w:tplc="F0E8A4B4">
+      <w:start w:val="1"/>
+      <w:numFmt w:val="decimal"/>
+      <w:lvlText w:val="%1-"/>
+      <w:lvlJc w:val="left"/>
+      <w:pPr>
+        <w:ind w:left="1080" w:hanging="360"/>
+      </w:pPr>
+      <w:rPr>
+        <w:rFonts w:hint="default"/>
+      </w:rPr>
+    </w:lvl>
+    <w:lvl w:ilvl="1" w:tplc="04090019" w:tentative="1">
+      <w:start w:val="1"/>
+      <w:numFmt w:val="lowerLetter"/>
+      <w:lvlText w:val="%2."/>
+      <w:lvlJc w:val="left"/>
+      <w:pPr>
+        <w:ind w:left="1800" w:hanging="360"/>
+      </w:pPr>
+    </w:lvl>
+    <w:lvl w:ilvl="2" w:tplc="0409001B" w:tentative="1">
+      <w:start w:val="1"/>
+      <w:numFmt w:val="lowerRoman"/>
+      <w:lvlText w:val="%3."/>
+      <w:lvlJc w:val="right"/>
+      <w:pPr>
+        <w:ind w:left="2520" w:hanging="180"/>
+      </w:pPr>
+    </w:lvl>
+    <w:lvl w:ilvl="3" w:tplc="0409000F" w:tentative="1">
+      <w:start w:val="1"/>
+      <w:numFmt w:val="decimal"/>
+      <w:lvlText w:val="%4."/>
+      <w:lvlJc w:val="left"/>
+      <w:pPr>
+        <w:ind w:left="3240" w:hanging="360"/>
+      </w:pPr>
+    </w:lvl>
+    <w:lvl w:ilvl="4" w:tplc="04090019" w:tentative="1">
+      <w:start w:val="1"/>
+      <w:numFmt w:val="lowerLetter"/>
+      <w:lvlText w:val="%5."/>
+      <w:lvlJc w:val="left"/>
+      <w:pPr>
+        <w:ind w:left="3960" w:hanging="360"/>
+      </w:pPr>
+    </w:lvl>
+    <w:lvl w:ilvl="5" w:tplc="0409001B" w:tentative="1">
+      <w:start w:val="1"/>
+      <w:numFmt w:val="lowerRoman"/>
+      <w:lvlText w:val="%6."/>
+      <w:lvlJc w:val="right"/>
+      <w:pPr>
+        <w:ind w:left="4680" w:hanging="180"/>
+      </w:pPr>
+    </w:lvl>
+    <w:lvl w:ilvl="6" w:tplc="0409000F" w:tentative="1">
+      <w:start w:val="1"/>
+      <w:numFmt w:val="decimal"/>
+      <w:lvlText w:val="%7."/>
+      <w:lvlJc w:val="left"/>
+      <w:pPr>
+        <w:ind w:left="5400" w:hanging="360"/>
+      </w:pPr>
+    </w:lvl>
+    <w:lvl w:ilvl="7" w:tplc="04090019" w:tentative="1">
+      <w:start w:val="1"/>
+      <w:numFmt w:val="lowerLetter"/>
+      <w:lvlText w:val="%8."/>
+      <w:lvlJc w:val="left"/>
+      <w:pPr>
+        <w:ind w:left="6120" w:hanging="360"/>
+      </w:pPr>
+    </w:lvl>
+    <w:lvl w:ilvl="8" w:tplc="0409001B" w:tentative="1">
+      <w:start w:val="1"/>
+      <w:numFmt w:val="lowerRoman"/>
+      <w:lvlText w:val="%9."/>
+      <w:lvlJc w:val="right"/>
+      <w:pPr>
+        <w:ind w:left="6840" w:hanging="180"/>
+      </w:pPr>
+    </w:lvl>
+  </w:abstractNum>
+  <w:abstractNum w:abstractNumId="12" w15:restartNumberingAfterBreak="0">
     <w:nsid w:val="53982F98"/>
     <w:multiLevelType w:val="hybridMultilevel"/>
     <w:tmpl w:val="0912457E"/>
@@ -3069,7 +4326,7 @@
       </w:rPr>
     </w:lvl>
   </w:abstractNum>
-  <w:abstractNum w:abstractNumId="7" w15:restartNumberingAfterBreak="0">
+  <w:abstractNum w:abstractNumId="13" w15:restartNumberingAfterBreak="0">
     <w:nsid w:val="554D2F32"/>
     <w:multiLevelType w:val="multilevel"/>
     <w:tmpl w:val="85EC1C5E"/>
@@ -3218,7 +4475,120 @@
       </w:rPr>
     </w:lvl>
   </w:abstractNum>
-  <w:abstractNum w:abstractNumId="8" w15:restartNumberingAfterBreak="0">
+  <w:abstractNum w:abstractNumId="14" w15:restartNumberingAfterBreak="0">
+    <w:nsid w:val="557C4470"/>
+    <w:multiLevelType w:val="hybridMultilevel"/>
+    <w:tmpl w:val="5A8C3A38"/>
+    <w:lvl w:ilvl="0" w:tplc="0409000F">
+      <w:start w:val="1"/>
+      <w:numFmt w:val="decimal"/>
+      <w:lvlText w:val="%1."/>
+      <w:lvlJc w:val="left"/>
+      <w:pPr>
+        <w:ind w:left="1080" w:hanging="360"/>
+      </w:pPr>
+      <w:rPr>
+        <w:rFonts w:hint="default"/>
+      </w:rPr>
+    </w:lvl>
+    <w:lvl w:ilvl="1" w:tplc="FFFFFFFF" w:tentative="1">
+      <w:start w:val="1"/>
+      <w:numFmt w:val="bullet"/>
+      <w:lvlText w:val="o"/>
+      <w:lvlJc w:val="left"/>
+      <w:pPr>
+        <w:ind w:left="1800" w:hanging="360"/>
+      </w:pPr>
+      <w:rPr>
+        <w:rFonts w:ascii="Courier New" w:hAnsi="Courier New" w:cs="Courier New" w:hint="default"/>
+      </w:rPr>
+    </w:lvl>
+    <w:lvl w:ilvl="2" w:tplc="FFFFFFFF" w:tentative="1">
+      <w:start w:val="1"/>
+      <w:numFmt w:val="bullet"/>
+      <w:lvlText w:val=""/>
+      <w:lvlJc w:val="left"/>
+      <w:pPr>
+        <w:ind w:left="2520" w:hanging="360"/>
+      </w:pPr>
+      <w:rPr>
+        <w:rFonts w:ascii="Wingdings" w:hAnsi="Wingdings" w:hint="default"/>
+      </w:rPr>
+    </w:lvl>
+    <w:lvl w:ilvl="3" w:tplc="FFFFFFFF" w:tentative="1">
+      <w:start w:val="1"/>
+      <w:numFmt w:val="bullet"/>
+      <w:lvlText w:val=""/>
+      <w:lvlJc w:val="left"/>
+      <w:pPr>
+        <w:ind w:left="3240" w:hanging="360"/>
+      </w:pPr>
+      <w:rPr>
+        <w:rFonts w:ascii="Symbol" w:hAnsi="Symbol" w:hint="default"/>
+      </w:rPr>
+    </w:lvl>
+    <w:lvl w:ilvl="4" w:tplc="FFFFFFFF" w:tentative="1">
+      <w:start w:val="1"/>
+      <w:numFmt w:val="bullet"/>
+      <w:lvlText w:val="o"/>
+      <w:lvlJc w:val="left"/>
+      <w:pPr>
+        <w:ind w:left="3960" w:hanging="360"/>
+      </w:pPr>
+      <w:rPr>
+        <w:rFonts w:ascii="Courier New" w:hAnsi="Courier New" w:cs="Courier New" w:hint="default"/>
+      </w:rPr>
+    </w:lvl>
+    <w:lvl w:ilvl="5" w:tplc="FFFFFFFF" w:tentative="1">
+      <w:start w:val="1"/>
+      <w:numFmt w:val="bullet"/>
+      <w:lvlText w:val=""/>
+      <w:lvlJc w:val="left"/>
+      <w:pPr>
+        <w:ind w:left="4680" w:hanging="360"/>
+      </w:pPr>
+      <w:rPr>
+        <w:rFonts w:ascii="Wingdings" w:hAnsi="Wingdings" w:hint="default"/>
+      </w:rPr>
+    </w:lvl>
+    <w:lvl w:ilvl="6" w:tplc="FFFFFFFF" w:tentative="1">
+      <w:start w:val="1"/>
+      <w:numFmt w:val="bullet"/>
+      <w:lvlText w:val=""/>
+      <w:lvlJc w:val="left"/>
+      <w:pPr>
+        <w:ind w:left="5400" w:hanging="360"/>
+      </w:pPr>
+      <w:rPr>
+        <w:rFonts w:ascii="Symbol" w:hAnsi="Symbol" w:hint="default"/>
+      </w:rPr>
+    </w:lvl>
+    <w:lvl w:ilvl="7" w:tplc="FFFFFFFF" w:tentative="1">
+      <w:start w:val="1"/>
+      <w:numFmt w:val="bullet"/>
+      <w:lvlText w:val="o"/>
+      <w:lvlJc w:val="left"/>
+      <w:pPr>
+        <w:ind w:left="6120" w:hanging="360"/>
+      </w:pPr>
+      <w:rPr>
+        <w:rFonts w:ascii="Courier New" w:hAnsi="Courier New" w:cs="Courier New" w:hint="default"/>
+      </w:rPr>
+    </w:lvl>
+    <w:lvl w:ilvl="8" w:tplc="FFFFFFFF" w:tentative="1">
+      <w:start w:val="1"/>
+      <w:numFmt w:val="bullet"/>
+      <w:lvlText w:val=""/>
+      <w:lvlJc w:val="left"/>
+      <w:pPr>
+        <w:ind w:left="6840" w:hanging="360"/>
+      </w:pPr>
+      <w:rPr>
+        <w:rFonts w:ascii="Wingdings" w:hAnsi="Wingdings" w:hint="default"/>
+      </w:rPr>
+    </w:lvl>
+  </w:abstractNum>
+  <w:abstractNum w:abstractNumId="15" w15:restartNumberingAfterBreak="0">
     <w:nsid w:val="5B922C4E"/>
     <w:multiLevelType w:val="hybridMultilevel"/>
     <w:tmpl w:val="9A089004"/>
@@ -3307,7 +4677,7 @@
       </w:pPr>
     </w:lvl>
   </w:abstractNum>
-  <w:abstractNum w:abstractNumId="9" w15:restartNumberingAfterBreak="0">
+  <w:abstractNum w:abstractNumId="16" w15:restartNumberingAfterBreak="0">
     <w:nsid w:val="5D7758C4"/>
     <w:multiLevelType w:val="hybridMultilevel"/>
     <w:tmpl w:val="395E18C6"/>
@@ -3420,7 +4790,7 @@
       </w:rPr>
     </w:lvl>
   </w:abstractNum>
-  <w:abstractNum w:abstractNumId="10" w15:restartNumberingAfterBreak="0">
+  <w:abstractNum w:abstractNumId="17" w15:restartNumberingAfterBreak="0">
     <w:nsid w:val="5F94095E"/>
     <w:multiLevelType w:val="hybridMultilevel"/>
     <w:tmpl w:val="FAE4C4F6"/>
@@ -3533,7 +4903,209 @@
       </w:rPr>
     </w:lvl>
   </w:abstractNum>
-  <w:abstractNum w:abstractNumId="11" w15:restartNumberingAfterBreak="0">
+  <w:abstractNum w:abstractNumId="18" w15:restartNumberingAfterBreak="0">
+    <w:nsid w:val="74842BB8"/>
+    <w:multiLevelType w:val="hybridMultilevel"/>
+    <w:tmpl w:val="DEF29C58"/>
+    <w:lvl w:ilvl="0" w:tplc="5A3C1AA8">
+      <w:start w:val="98"/>
+      <w:numFmt w:val="bullet"/>
+      <w:lvlText w:val="-"/>
+      <w:lvlJc w:val="left"/>
+      <w:pPr>
+        <w:ind w:left="720" w:hanging="360"/>
+      </w:pPr>
+      <w:rPr>
+        <w:rFonts w:ascii="Times New Roman" w:eastAsia="Times New Roman" w:hAnsi="Times New Roman" w:cs="Times New Roman" w:hint="default"/>
+      </w:rPr>
+    </w:lvl>
+    <w:lvl w:ilvl="1" w:tplc="04090003" w:tentative="1">
+      <w:start w:val="1"/>
+      <w:numFmt w:val="bullet"/>
+      <w:lvlText w:val="o"/>
+      <w:lvlJc w:val="left"/>
+      <w:pPr>
+        <w:ind w:left="1440" w:hanging="360"/>
+      </w:pPr>
+      <w:rPr>
+        <w:rFonts w:ascii="Courier New" w:hAnsi="Courier New" w:cs="Courier New" w:hint="default"/>
+      </w:rPr>
+    </w:lvl>
+    <w:lvl w:ilvl="2" w:tplc="04090005" w:tentative="1">
+      <w:start w:val="1"/>
+      <w:numFmt w:val="bullet"/>
+      <w:lvlText w:val=""/>
+      <w:lvlJc w:val="left"/>
+      <w:pPr>
+        <w:ind w:left="2160" w:hanging="360"/>
+      </w:pPr>
+      <w:rPr>
+        <w:rFonts w:ascii="Wingdings" w:hAnsi="Wingdings" w:hint="default"/>
+      </w:rPr>
+    </w:lvl>
+    <w:lvl w:ilvl="3" w:tplc="04090001" w:tentative="1">
+      <w:start w:val="1"/>
+      <w:numFmt w:val="bullet"/>
+      <w:lvlText w:val=""/>
+      <w:lvlJc w:val="left"/>
+      <w:pPr>
+        <w:ind w:left="2880" w:hanging="360"/>
+      </w:pPr>
+      <w:rPr>
+        <w:rFonts w:ascii="Symbol" w:hAnsi="Symbol" w:hint="default"/>
+      </w:rPr>
+    </w:lvl>
+    <w:lvl w:ilvl="4" w:tplc="04090003" w:tentative="1">
+      <w:start w:val="1"/>
+      <w:numFmt w:val="bullet"/>
+      <w:lvlText w:val="o"/>
+      <w:lvlJc w:val="left"/>
+      <w:pPr>
+        <w:ind w:left="3600" w:hanging="360"/>
+      </w:pPr>
+      <w:rPr>
+        <w:rFonts w:ascii="Courier New" w:hAnsi="Courier New" w:cs="Courier New" w:hint="default"/>
+      </w:rPr>
+    </w:lvl>
+    <w:lvl w:ilvl="5" w:tplc="04090005" w:tentative="1">
+      <w:start w:val="1"/>
+      <w:numFmt w:val="bullet"/>
+      <w:lvlText w:val=""/>
+      <w:lvlJc w:val="left"/>
+      <w:pPr>
+        <w:ind w:left="4320" w:hanging="360"/>
+      </w:pPr>
+      <w:rPr>
+        <w:rFonts w:ascii="Wingdings" w:hAnsi="Wingdings" w:hint="default"/>
+      </w:rPr>
+    </w:lvl>
+    <w:lvl w:ilvl="6" w:tplc="04090001" w:tentative="1">
+      <w:start w:val="1"/>
+      <w:numFmt w:val="bullet"/>
+      <w:lvlText w:val=""/>
+      <w:lvlJc w:val="left"/>
+      <w:pPr>
+        <w:ind w:left="5040" w:hanging="360"/>
+      </w:pPr>
+      <w:rPr>
+        <w:rFonts w:ascii="Symbol" w:hAnsi="Symbol" w:hint="default"/>
+      </w:rPr>
+    </w:lvl>
+    <w:lvl w:ilvl="7" w:tplc="04090003" w:tentative="1">
+      <w:start w:val="1"/>
+      <w:numFmt w:val="bullet"/>
+      <w:lvlText w:val="o"/>
+      <w:lvlJc w:val="left"/>
+      <w:pPr>
+        <w:ind w:left="5760" w:hanging="360"/>
+      </w:pPr>
+      <w:rPr>
+        <w:rFonts w:ascii="Courier New" w:hAnsi="Courier New" w:cs="Courier New" w:hint="default"/>
+      </w:rPr>
+    </w:lvl>
+    <w:lvl w:ilvl="8" w:tplc="04090005" w:tentative="1">
+      <w:start w:val="1"/>
+      <w:numFmt w:val="bullet"/>
+      <w:lvlText w:val=""/>
+      <w:lvlJc w:val="left"/>
+      <w:pPr>
+        <w:ind w:left="6480" w:hanging="360"/>
+      </w:pPr>
+      <w:rPr>
+        <w:rFonts w:ascii="Wingdings" w:hAnsi="Wingdings" w:hint="default"/>
+      </w:rPr>
+    </w:lvl>
+  </w:abstractNum>
+  <w:abstractNum w:abstractNumId="19" w15:restartNumberingAfterBreak="0">
+    <w:nsid w:val="748735FD"/>
+    <w:multiLevelType w:val="hybridMultilevel"/>
+    <w:tmpl w:val="273811D0"/>
+    <w:lvl w:ilvl="0" w:tplc="68F4F22C">
+      <w:start w:val="1"/>
+      <w:numFmt w:val="decimal"/>
+      <w:lvlText w:val="%1-"/>
+      <w:lvlJc w:val="left"/>
+      <w:pPr>
+        <w:ind w:left="1080" w:hanging="360"/>
+      </w:pPr>
+      <w:rPr>
+        <w:rFonts w:hint="default"/>
+      </w:rPr>
+    </w:lvl>
+    <w:lvl w:ilvl="1" w:tplc="04090019" w:tentative="1">
+      <w:start w:val="1"/>
+      <w:numFmt w:val="lowerLetter"/>
+      <w:lvlText w:val="%2."/>
+      <w:lvlJc w:val="left"/>
+      <w:pPr>
+        <w:ind w:left="1800" w:hanging="360"/>
+      </w:pPr>
+    </w:lvl>
+    <w:lvl w:ilvl="2" w:tplc="0409001B" w:tentative="1">
+      <w:start w:val="1"/>
+      <w:numFmt w:val="lowerRoman"/>
+      <w:lvlText w:val="%3."/>
+      <w:lvlJc w:val="right"/>
+      <w:pPr>
+        <w:ind w:left="2520" w:hanging="180"/>
+      </w:pPr>
+    </w:lvl>
+    <w:lvl w:ilvl="3" w:tplc="0409000F" w:tentative="1">
+      <w:start w:val="1"/>
+      <w:numFmt w:val="decimal"/>
+      <w:lvlText w:val="%4."/>
+      <w:lvlJc w:val="left"/>
+      <w:pPr>
+        <w:ind w:left="3240" w:hanging="360"/>
+      </w:pPr>
+    </w:lvl>
+    <w:lvl w:ilvl="4" w:tplc="04090019" w:tentative="1">
+      <w:start w:val="1"/>
+      <w:numFmt w:val="lowerLetter"/>
+      <w:lvlText w:val="%5."/>
+      <w:lvlJc w:val="left"/>
+      <w:pPr>
+        <w:ind w:left="3960" w:hanging="360"/>
+      </w:pPr>
+    </w:lvl>
+    <w:lvl w:ilvl="5" w:tplc="0409001B" w:tentative="1">
+      <w:start w:val="1"/>
+      <w:numFmt w:val="lowerRoman"/>
+      <w:lvlText w:val="%6."/>
+      <w:lvlJc w:val="right"/>
+      <w:pPr>
+        <w:ind w:left="4680" w:hanging="180"/>
+      </w:pPr>
+    </w:lvl>
+    <w:lvl w:ilvl="6" w:tplc="0409000F" w:tentative="1">
+      <w:start w:val="1"/>
+      <w:numFmt w:val="decimal"/>
+      <w:lvlText w:val="%7."/>
+      <w:lvlJc w:val="left"/>
+      <w:pPr>
+        <w:ind w:left="5400" w:hanging="360"/>
+      </w:pPr>
+    </w:lvl>
+    <w:lvl w:ilvl="7" w:tplc="04090019" w:tentative="1">
+      <w:start w:val="1"/>
+      <w:numFmt w:val="lowerLetter"/>
+      <w:lvlText w:val="%8."/>
+      <w:lvlJc w:val="left"/>
+      <w:pPr>
+        <w:ind w:left="6120" w:hanging="360"/>
+      </w:pPr>
+    </w:lvl>
+    <w:lvl w:ilvl="8" w:tplc="0409001B" w:tentative="1">
+      <w:start w:val="1"/>
+      <w:numFmt w:val="lowerRoman"/>
+      <w:lvlText w:val="%9."/>
+      <w:lvlJc w:val="right"/>
+      <w:pPr>
+        <w:ind w:left="6840" w:hanging="180"/>
+      </w:pPr>
+    </w:lvl>
+  </w:abstractNum>
+  <w:abstractNum w:abstractNumId="20" w15:restartNumberingAfterBreak="0">
     <w:nsid w:val="79FC17CD"/>
     <w:multiLevelType w:val="hybridMultilevel"/>
     <w:tmpl w:val="AF723EDE"/>
@@ -3647,40 +5219,67 @@
     </w:lvl>
   </w:abstractNum>
   <w:num w:numId="1">
-    <w:abstractNumId w:val="5"/>
+    <w:abstractNumId w:val="10"/>
   </w:num>
   <w:num w:numId="2">
     <w:abstractNumId w:val="1"/>
   </w:num>
   <w:num w:numId="3">
-    <w:abstractNumId w:val="8"/>
+    <w:abstractNumId w:val="15"/>
   </w:num>
   <w:num w:numId="4">
-    <w:abstractNumId w:val="2"/>
+    <w:abstractNumId w:val="4"/>
   </w:num>
   <w:num w:numId="5">
+    <w:abstractNumId w:val="16"/>
+  </w:num>
+  <w:num w:numId="6">
     <w:abstractNumId w:val="9"/>
   </w:num>
-  <w:num w:numId="6">
-    <w:abstractNumId w:val="4"/>
+  <w:num w:numId="7">
+    <w:abstractNumId w:val="12"/>
   </w:num>
-  <w:num w:numId="7">
+  <w:num w:numId="8">
     <w:abstractNumId w:val="6"/>
   </w:num>
-  <w:num w:numId="8">
-    <w:abstractNumId w:val="3"/>
-  </w:num>
   <w:num w:numId="9">
-    <w:abstractNumId w:val="7"/>
+    <w:abstractNumId w:val="13"/>
   </w:num>
   <w:num w:numId="10">
-    <w:abstractNumId w:val="10"/>
+    <w:abstractNumId w:val="17"/>
   </w:num>
   <w:num w:numId="11">
     <w:abstractNumId w:val="0"/>
   </w:num>
   <w:num w:numId="12">
+    <w:abstractNumId w:val="20"/>
+  </w:num>
+  <w:num w:numId="13">
+    <w:abstractNumId w:val="2"/>
+  </w:num>
+  <w:num w:numId="14">
+    <w:abstractNumId w:val="18"/>
+  </w:num>
+  <w:num w:numId="15">
+    <w:abstractNumId w:val="3"/>
+  </w:num>
+  <w:num w:numId="16">
+    <w:abstractNumId w:val="19"/>
+  </w:num>
+  <w:num w:numId="17">
     <w:abstractNumId w:val="11"/>
+  </w:num>
+  <w:num w:numId="18">
+    <w:abstractNumId w:val="8"/>
+  </w:num>
+  <w:num w:numId="19">
+    <w:abstractNumId w:val="5"/>
+  </w:num>
+  <w:num w:numId="20">
+    <w:abstractNumId w:val="7"/>
+  </w:num>
+  <w:num w:numId="21">
+    <w:abstractNumId w:val="14"/>
   </w:num>
 </w:numbering>
 </file>
@@ -4264,6 +5863,29 @@
       </w:tblBorders>
     </w:tblPr>
   </w:style>
+  <w:style w:type="character" w:styleId="Strong">
+    <w:name w:val="Strong"/>
+    <w:basedOn w:val="DefaultParagraphFont"/>
+    <w:uiPriority w:val="22"/>
+    <w:qFormat/>
+    <w:rsid w:val="00934530"/>
+    <w:rPr>
+      <w:b/>
+      <w:bCs/>
+    </w:rPr>
+  </w:style>
+  <w:style w:type="character" w:styleId="Hyperlink">
+    <w:name w:val="Hyperlink"/>
+    <w:basedOn w:val="DefaultParagraphFont"/>
+    <w:uiPriority w:val="99"/>
+    <w:semiHidden/>
+    <w:unhideWhenUsed/>
+    <w:rsid w:val="00CC744E"/>
+    <w:rPr>
+      <w:color w:val="0000FF"/>
+      <w:u w:val="single"/>
+    </w:rPr>
+  </w:style>
 </w:styles>
 </file>
 
